--- a/Doc/OpenGL講義 第01回.docx
+++ b/Doc/OpenGL講義 第01回.docx
@@ -17113,15 +17113,41 @@
           <w:b/>
           <w:color w:val="FF0000"/>
         </w:rPr>
-        <w:t xml:space="preserve">   </w:t>
-      </w:r>
-      <w:r>
+        <w:t>-</w:t>
+      </w:r>
+      <w:r>
+        <w:rPr>
+          <w:b/>
+          <w:color w:val="FF0000"/>
+        </w:rPr>
+        <w:t xml:space="preserve">  </w:t>
+      </w:r>
+      <w:r>
+        <w:rPr>
+          <w:color w:val="FF0000"/>
+        </w:rPr>
         <w:t>glfwSetErrorCallback(ErrorCallback);</w:t>
       </w:r>
       <w:r>
-        <w:br/>
-      </w:r>
-      <w:r>
+        <w:rPr>
+          <w:color w:val="FF0000"/>
+        </w:rPr>
+        <w:br/>
+      </w:r>
+      <w:r>
+        <w:rPr>
+          <w:b/>
+          <w:color w:val="FF0000"/>
+        </w:rPr>
+        <w:t>-</w:t>
+      </w:r>
+      <w:bookmarkStart w:id="0" w:name="_GoBack"/>
+      <w:bookmarkEnd w:id="0"/>
+      <w:r>
+        <w:rPr>
+          <w:b/>
+          <w:color w:val="FF0000"/>
+        </w:rPr>
         <w:br/>
       </w:r>
       <w:r>
@@ -17800,12 +17826,7 @@
         <w:t>gl</w:t>
       </w:r>
       <w:r>
-        <w:t>Clea</w:t>
-      </w:r>
-      <w:bookmarkStart w:id="0" w:name="_GoBack"/>
-      <w:bookmarkEnd w:id="0"/>
-      <w:r>
-        <w:t>rColor(0.1f, 0.3f, 0.5f, 1.0f);</w:t>
+        <w:t>ClearColor(0.1f, 0.3f, 0.5f, 1.0f);</w:t>
       </w:r>
       <w:r>
         <w:br/>
@@ -18212,7 +18233,7 @@
         <w:bCs/>
         <w:noProof/>
       </w:rPr>
-      <w:t>26</w:t>
+      <w:t>27</w:t>
     </w:r>
     <w:r>
       <w:rPr>

--- a/Doc/OpenGL講義 第01回.docx
+++ b/Doc/OpenGL講義 第01回.docx
@@ -17141,8 +17141,6 @@
         </w:rPr>
         <w:t>-</w:t>
       </w:r>
-      <w:bookmarkStart w:id="0" w:name="_GoBack"/>
-      <w:bookmarkEnd w:id="0"/>
       <w:r>
         <w:rPr>
           <w:b/>
@@ -17766,7 +17764,22 @@
         <w:rPr>
           <w:color w:val="FF0000"/>
         </w:rPr>
-        <w:t>ShouldClose()) {</w:t>
+        <w:t>ShouldClose(</w:t>
+      </w:r>
+      <w:r>
+        <w:rPr>
+          <w:rFonts w:hint="eastAsia"/>
+          <w:color w:val="FF0000"/>
+        </w:rPr>
+        <w:t>window</w:t>
+      </w:r>
+      <w:bookmarkStart w:id="0" w:name="_GoBack"/>
+      <w:bookmarkEnd w:id="0"/>
+      <w:r>
+        <w:rPr>
+          <w:color w:val="FF0000"/>
+        </w:rPr>
+        <w:t>)) {</w:t>
       </w:r>
       <w:r>
         <w:br/>
@@ -18233,7 +18246,7 @@
         <w:bCs/>
         <w:noProof/>
       </w:rPr>
-      <w:t>27</w:t>
+      <w:t>26</w:t>
     </w:r>
     <w:r>
       <w:rPr>

--- a/Doc/OpenGL講義 第01回.docx
+++ b/Doc/OpenGL講義 第01回.docx
@@ -17424,6 +17424,178 @@
         <w:t>}</w:t>
       </w:r>
       <w:r>
+        <w:rPr>
+          <w:color w:val="FF0000"/>
+        </w:rPr>
+        <w:br/>
+      </w:r>
+      <w:r>
+        <w:rPr>
+          <w:b/>
+          <w:color w:val="FF0000"/>
+        </w:rPr>
+        <w:t>-</w:t>
+      </w:r>
+      <w:r>
+        <w:br/>
+      </w:r>
+      <w:r>
+        <w:rPr>
+          <w:rFonts w:hint="eastAsia"/>
+          <w:b/>
+          <w:color w:val="FF0000"/>
+        </w:rPr>
+        <w:t>-</w:t>
+      </w:r>
+      <w:r>
+        <w:rPr>
+          <w:b/>
+          <w:color w:val="FF0000"/>
+        </w:rPr>
+        <w:t xml:space="preserve">  </w:t>
+      </w:r>
+      <w:r>
+        <w:rPr>
+          <w:color w:val="FF0000"/>
+        </w:rPr>
+        <w:t>// OpenGL</w:t>
+      </w:r>
+      <w:r>
+        <w:rPr>
+          <w:color w:val="FF0000"/>
+        </w:rPr>
+        <w:t>の情報をコンソールウィンドウへ出力する</w:t>
+      </w:r>
+      <w:r>
+        <w:rPr>
+          <w:rFonts w:hint="eastAsia"/>
+          <w:color w:val="FF0000"/>
+        </w:rPr>
+        <w:t>.</w:t>
+      </w:r>
+      <w:r>
+        <w:rPr>
+          <w:color w:val="FF0000"/>
+        </w:rPr>
+        <w:br/>
+      </w:r>
+      <w:r>
+        <w:rPr>
+          <w:b/>
+          <w:color w:val="FF0000"/>
+        </w:rPr>
+        <w:t>-</w:t>
+      </w:r>
+      <w:r>
+        <w:rPr>
+          <w:b/>
+          <w:color w:val="FF0000"/>
+        </w:rPr>
+        <w:t xml:space="preserve">  </w:t>
+      </w:r>
+      <w:r>
+        <w:rPr>
+          <w:color w:val="FF0000"/>
+        </w:rPr>
+        <w:t>const GLubyte* rende</w:t>
+      </w:r>
+      <w:bookmarkStart w:id="0" w:name="_GoBack"/>
+      <w:bookmarkEnd w:id="0"/>
+      <w:r>
+        <w:rPr>
+          <w:color w:val="FF0000"/>
+        </w:rPr>
+        <w:t>rer = glGetString(GL_RENDERER);</w:t>
+      </w:r>
+      <w:r>
+        <w:rPr>
+          <w:color w:val="FF0000"/>
+        </w:rPr>
+        <w:br/>
+      </w:r>
+      <w:r>
+        <w:rPr>
+          <w:b/>
+          <w:color w:val="FF0000"/>
+        </w:rPr>
+        <w:t>-</w:t>
+      </w:r>
+      <w:r>
+        <w:rPr>
+          <w:b/>
+          <w:color w:val="FF0000"/>
+        </w:rPr>
+        <w:t xml:space="preserve">  </w:t>
+      </w:r>
+      <w:r>
+        <w:rPr>
+          <w:color w:val="FF0000"/>
+        </w:rPr>
+        <w:t>std::cout &lt;&lt; "Renderer: " &lt;&lt; renderer &lt;&lt; std::endl;</w:t>
+      </w:r>
+      <w:r>
+        <w:rPr>
+          <w:color w:val="FF0000"/>
+        </w:rPr>
+        <w:br/>
+      </w:r>
+      <w:r>
+        <w:rPr>
+          <w:b/>
+          <w:color w:val="FF0000"/>
+        </w:rPr>
+        <w:t>-</w:t>
+      </w:r>
+      <w:r>
+        <w:rPr>
+          <w:b/>
+          <w:color w:val="FF0000"/>
+        </w:rPr>
+        <w:t xml:space="preserve">  </w:t>
+      </w:r>
+      <w:r>
+        <w:rPr>
+          <w:color w:val="FF0000"/>
+        </w:rPr>
+        <w:t>const GLubyte* version = glGetString(GL_VERSION);</w:t>
+      </w:r>
+      <w:r>
+        <w:rPr>
+          <w:color w:val="FF0000"/>
+        </w:rPr>
+        <w:br/>
+      </w:r>
+      <w:r>
+        <w:rPr>
+          <w:b/>
+          <w:color w:val="FF0000"/>
+        </w:rPr>
+        <w:t>-</w:t>
+      </w:r>
+      <w:r>
+        <w:rPr>
+          <w:b/>
+          <w:color w:val="FF0000"/>
+        </w:rPr>
+        <w:t xml:space="preserve">  </w:t>
+      </w:r>
+      <w:r>
+        <w:rPr>
+          <w:color w:val="FF0000"/>
+        </w:rPr>
+        <w:t>std::cout &lt;&lt; "Version: " &lt;&lt; version &lt;&lt;</w:t>
+      </w:r>
+      <w:r>
+        <w:rPr>
+          <w:color w:val="FF0000"/>
+        </w:rPr>
+        <w:t xml:space="preserve"> std::endl;</w:t>
+      </w:r>
+      <w:r>
+        <w:rPr>
+          <w:b/>
+          <w:color w:val="FF0000"/>
+        </w:rPr>
         <w:br/>
       </w:r>
       <w:r>
@@ -17773,8 +17945,6 @@
         </w:rPr>
         <w:t>window</w:t>
       </w:r>
-      <w:bookmarkStart w:id="0" w:name="_GoBack"/>
-      <w:bookmarkEnd w:id="0"/>
       <w:r>
         <w:rPr>
           <w:color w:val="FF0000"/>
@@ -18146,6 +18316,7 @@
     </w:p>
     <w:p>
       <w:r>
+        <w:lastRenderedPageBreak/>
         <w:t>これで</w:t>
       </w:r>
       <w:r>
@@ -18246,7 +18417,7 @@
         <w:bCs/>
         <w:noProof/>
       </w:rPr>
-      <w:t>26</w:t>
+      <w:t>12</w:t>
     </w:r>
     <w:r>
       <w:rPr>
@@ -18294,7 +18465,7 @@
         <w:bCs/>
         <w:noProof/>
       </w:rPr>
-      <w:t>27</w:t>
+      <w:t>28</w:t>
     </w:r>
     <w:r>
       <w:rPr>
